--- a/Documents/shifterMan Proposal.docx
+++ b/Documents/shifterMan Proposal.docx
@@ -82,47 +82,16 @@
           <w:szCs w:val="20"/>
           <w:rtl/>
         </w:rPr>
-        <w:t xml:space="preserve">דניאל שוורצמן, סטניסלב </w:t>
-      </w:r>
-      <w:proofErr w:type="spellStart"/>
-      <w:r>
-        <w:rPr>
-          <w:rFonts w:hint="cs"/>
-          <w:sz w:val="20"/>
-          <w:szCs w:val="20"/>
-          <w:rtl/>
-        </w:rPr>
-        <w:t>קוזמין</w:t>
-      </w:r>
-      <w:proofErr w:type="spellEnd"/>
-      <w:r>
-        <w:rPr>
-          <w:rFonts w:hint="cs"/>
-          <w:sz w:val="20"/>
-          <w:szCs w:val="20"/>
-          <w:rtl/>
-        </w:rPr>
-        <w:t xml:space="preserve">, ולדימיר </w:t>
-      </w:r>
-      <w:proofErr w:type="spellStart"/>
-      <w:r>
-        <w:rPr>
-          <w:rFonts w:hint="cs"/>
-          <w:sz w:val="20"/>
-          <w:szCs w:val="20"/>
-          <w:rtl/>
-        </w:rPr>
-        <w:t>נוביקוב</w:t>
-      </w:r>
-      <w:proofErr w:type="spellEnd"/>
-      <w:r>
-        <w:rPr>
-          <w:rFonts w:hint="cs"/>
-          <w:sz w:val="20"/>
-          <w:szCs w:val="20"/>
-          <w:rtl/>
-        </w:rPr>
-        <w:t>.</w:t>
+        <w:t>דניאל שוורצמן, סטניסלב קוזמין</w:t>
+      </w:r>
+      <w:r>
+        <w:rPr>
+          <w:rFonts w:hint="cs"/>
+          <w:sz w:val="20"/>
+          <w:szCs w:val="20"/>
+          <w:rtl/>
+        </w:rPr>
+        <w:t>, ולדימיר נוביקוב.</w:t>
       </w:r>
     </w:p>
     <w:p>
@@ -1854,7 +1823,7 @@
                     <a:blip r:embed="rId6" cstate="print">
                       <a:extLst>
                         <a:ext uri="{28A0092B-C50C-407E-A947-70E740481C1C}">
-                          <a14:useLocalDpi xmlns="" xmlns:wpc="http://schemas.microsoft.com/office/word/2010/wordprocessingCanvas" xmlns:mc="http://schemas.openxmlformats.org/markup-compatibility/2006" xmlns:o="urn:schemas-microsoft-com:office:office" xmlns:v="urn:schemas-microsoft-com:vml" xmlns:wp14="http://schemas.microsoft.com/office/word/2010/wordprocessingDrawing" xmlns:w10="urn:schemas-microsoft-com:office:word" xmlns:w="http://schemas.openxmlformats.org/wordprocessingml/2006/main" xmlns:w14="http://schemas.microsoft.com/office/word/2010/wordml" xmlns:wpg="http://schemas.microsoft.com/office/word/2010/wordprocessingGroup" xmlns:wpi="http://schemas.microsoft.com/office/word/2010/wordprocessingInk" xmlns:wps="http://schemas.microsoft.com/office/word/2010/wordprocessingShape" xmlns:a14="http://schemas.microsoft.com/office/drawing/2010/main" val="0"/>
+                          <a14:useLocalDpi xmlns:a14="http://schemas.microsoft.com/office/drawing/2010/main" xmlns:wps="http://schemas.microsoft.com/office/word/2010/wordprocessingShape" xmlns:wpi="http://schemas.microsoft.com/office/word/2010/wordprocessingInk" xmlns:wpg="http://schemas.microsoft.com/office/word/2010/wordprocessingGroup" xmlns:w14="http://schemas.microsoft.com/office/word/2010/wordml" xmlns:w="http://schemas.openxmlformats.org/wordprocessingml/2006/main" xmlns:w10="urn:schemas-microsoft-com:office:word" xmlns:wp14="http://schemas.microsoft.com/office/word/2010/wordprocessingDrawing" xmlns:v="urn:schemas-microsoft-com:vml" xmlns:o="urn:schemas-microsoft-com:office:office" xmlns:mc="http://schemas.openxmlformats.org/markup-compatibility/2006" xmlns:wpc="http://schemas.microsoft.com/office/word/2010/wordprocessingCanvas" xmlns="" val="0"/>
                         </a:ext>
                       </a:extLst>
                     </a:blip>
@@ -2520,7 +2489,6 @@
           <w:rtl/>
         </w:rPr>
       </w:pPr>
-      <w:proofErr w:type="gramStart"/>
       <w:r>
         <w:rPr>
           <w:sz w:val="18"/>
@@ -2537,7 +2505,6 @@
         </w:rPr>
         <w:t xml:space="preserve"> לכתיבת לוגיקת התוכנית.</w:t>
       </w:r>
-      <w:proofErr w:type="gramEnd"/>
     </w:p>
     <w:p>
       <w:pPr>
@@ -2553,19 +2520,8 @@
           <w:sz w:val="18"/>
           <w:szCs w:val="18"/>
         </w:rPr>
-        <w:t xml:space="preserve"> </w:t>
-      </w:r>
-      <w:proofErr w:type="spellStart"/>
-      <w:proofErr w:type="gramStart"/>
-      <w:r>
-        <w:rPr>
-          <w:sz w:val="18"/>
-          <w:szCs w:val="18"/>
-        </w:rPr>
-        <w:t>mySQL</w:t>
-      </w:r>
-      <w:proofErr w:type="spellEnd"/>
-      <w:proofErr w:type="gramEnd"/>
+        <w:t xml:space="preserve"> mySQL</w:t>
+      </w:r>
       <w:r>
         <w:rPr>
           <w:rFonts w:hint="cs"/>
@@ -2585,24 +2541,13 @@
           <w:rtl/>
         </w:rPr>
       </w:pPr>
-      <w:proofErr w:type="spellStart"/>
-      <w:r>
-        <w:rPr>
-          <w:sz w:val="18"/>
-          <w:szCs w:val="18"/>
-        </w:rPr>
-        <w:t>Html</w:t>
-      </w:r>
-      <w:proofErr w:type="gramStart"/>
-      <w:r>
-        <w:rPr>
-          <w:sz w:val="18"/>
-          <w:szCs w:val="18"/>
-        </w:rPr>
-        <w:t>,css</w:t>
-      </w:r>
-      <w:proofErr w:type="spellEnd"/>
-      <w:proofErr w:type="gramEnd"/>
+      <w:r>
+        <w:rPr>
+          <w:sz w:val="18"/>
+          <w:szCs w:val="18"/>
+        </w:rPr>
+        <w:t>Html,css</w:t>
+      </w:r>
       <w:r>
         <w:rPr>
           <w:rFonts w:hint="cs"/>
@@ -2617,11 +2562,37 @@
       <w:pPr>
         <w:bidi/>
         <w:rPr>
-          <w:sz w:val="18"/>
-          <w:szCs w:val="18"/>
-          <w:rtl/>
-        </w:rPr>
-      </w:pPr>
+          <w:rFonts w:hint="cs"/>
+          <w:sz w:val="18"/>
+          <w:szCs w:val="18"/>
+          <w:rtl/>
+        </w:rPr>
+      </w:pPr>
+      <w:r>
+        <w:rPr>
+          <w:rFonts w:hint="cs"/>
+          <w:sz w:val="18"/>
+          <w:szCs w:val="18"/>
+          <w:rtl/>
+        </w:rPr>
+        <w:t xml:space="preserve">סביבת עבודה: </w:t>
+      </w:r>
+      <w:r>
+        <w:rPr>
+          <w:sz w:val="18"/>
+          <w:szCs w:val="18"/>
+        </w:rPr>
+        <w:t>visual studio 2012</w:t>
+      </w:r>
+      <w:r>
+        <w:rPr>
+          <w:rFonts w:hint="cs"/>
+          <w:sz w:val="18"/>
+          <w:szCs w:val="18"/>
+          <w:rtl/>
+        </w:rPr>
+        <w:t>.</w:t>
+      </w:r>
     </w:p>
     <w:p>
       <w:pPr>
@@ -6861,7 +6832,7 @@
 </file>
 
 <file path=customXml/itemProps1.xml><?xml version="1.0" encoding="utf-8"?>
-<ds:datastoreItem xmlns:ds="http://schemas.openxmlformats.org/officeDocument/2006/customXml" ds:itemID="{1840B078-CCF0-4543-AF14-A7B29026AC13}">
+<ds:datastoreItem xmlns:ds="http://schemas.openxmlformats.org/officeDocument/2006/customXml" ds:itemID="{EFF03061-1CCC-4903-8D43-D707E5E99EED}">
   <ds:schemaRefs>
     <ds:schemaRef ds:uri="http://schemas.openxmlformats.org/officeDocument/2006/bibliography"/>
   </ds:schemaRefs>
